--- a/word.docx
+++ b/word.docx
@@ -13,6 +13,59 @@
           <w:lang w:val="en-GB"/>
         </w:rPr>
         <w:t xml:space="preserve">This is a word file for learning to use git </w:t>
+      </w:r>
+      <w:r>
+        <w:rPr>
+          <w:lang w:val="en-GB"/>
+        </w:rPr>
+        <w:t>dfsfdsfas</w:t>
+      </w:r>
+    </w:p>
+    <w:p>
+      <w:pPr>
+        <w:rPr>
+          <w:lang w:val="en-GB"/>
+        </w:rPr>
+      </w:pPr>
+    </w:p>
+    <w:p>
+      <w:pPr>
+        <w:rPr>
+          <w:lang w:val="en-GB"/>
+        </w:rPr>
+      </w:pPr>
+    </w:p>
+    <w:p>
+      <w:pPr>
+        <w:rPr>
+          <w:lang w:val="en-GB"/>
+        </w:rPr>
+      </w:pPr>
+      <w:r>
+        <w:rPr>
+          <w:lang w:val="en-GB"/>
+        </w:rPr>
+        <w:t>Fsdfsdaf</w:t>
+      </w:r>
+    </w:p>
+    <w:p>
+      <w:pPr>
+        <w:rPr>
+          <w:lang w:val="en-GB"/>
+        </w:rPr>
+      </w:pPr>
+    </w:p>
+    <w:p>
+      <w:pPr>
+        <w:rPr>
+          <w:lang w:val="en-GB"/>
+        </w:rPr>
+      </w:pPr>
+      <w:r>
+        <w:rPr>
+          <w:lang w:val="en-GB"/>
+        </w:rPr>
+        <w:t>fasd</w:t>
       </w:r>
       <w:bookmarkStart w:id="0" w:name="_GoBack"/>
       <w:bookmarkEnd w:id="0"/>

--- a/word.docx
+++ b/word.docx
@@ -66,6 +66,12 @@
           <w:lang w:val="en-GB"/>
         </w:rPr>
         <w:t>fasd</w:t>
+      </w:r>
+      <w:r>
+        <w:rPr>
+          <w:lang w:val="en-GB"/>
+        </w:rPr>
+        <w:t>fdfasdfsd</w:t>
       </w:r>
       <w:bookmarkStart w:id="0" w:name="_GoBack"/>
       <w:bookmarkEnd w:id="0"/>
